--- a/Homework/1. Defining-Classes-Homework.docx
+++ b/Homework/1. Defining-Classes-Homework.docx
@@ -183,8 +183,6 @@
       <w:r>
         <w:t xml:space="preserve"> method to enable printing persons at the console.</w:t>
       </w:r>
-      <w:bookmarkStart w:id="0" w:name="_GoBack"/>
-      <w:bookmarkEnd w:id="0"/>
     </w:p>
     <w:p>
       <w:pPr>
@@ -435,7 +433,15 @@
         <w:t>validation</w:t>
       </w:r>
       <w:r>
-        <w:t xml:space="preserve"> in all property setters and constructors. String values cannot be empty, and numeric data cannot be negative. Throw exceptions when improper data is entered.</w:t>
+        <w:t xml:space="preserve"> in all property setters and constructors. String values cannot be empty, and numeric data cannot be negative. Th</w:t>
+      </w:r>
+      <w:bookmarkStart w:id="0" w:name="_GoBack"/>
+      <w:r>
+        <w:t>row exceptions when improper data i</w:t>
+      </w:r>
+      <w:bookmarkEnd w:id="0"/>
+      <w:r>
+        <w:t>s entered.</w:t>
       </w:r>
     </w:p>
     <w:tbl>
@@ -1988,7 +1994,7 @@
     <w:p>
       <w:r>
         <w:rPr>
-          <w:rFonts w:ascii="Calibri" w:hAnsi="Calibri" w:eastAsia="Calibri"/>
+          <w:rFonts w:ascii="Calibri" w:hAnsi="Calibri" w:eastAsia="Calibri" w:cs="Times New Roman"/>
           <w:sz w:val="22"/>
           <w:szCs w:val="22"/>
           <w:lang w:val="en-US" w:eastAsia="en-US" w:bidi="ar-SA"/>
@@ -2025,7 +2031,7 @@
     </w:pPr>
     <w:r>
       <w:rPr>
-        <w:rFonts w:ascii="Calibri" w:hAnsi="Calibri" w:eastAsia="Calibri"/>
+        <w:rFonts w:ascii="Calibri" w:hAnsi="Calibri" w:eastAsia="Calibri" w:cs="Times New Roman"/>
         <w:sz w:val="22"/>
         <w:szCs w:val="22"/>
         <w:lang w:val="en-US" w:eastAsia="en-US" w:bidi="ar-SA"/>
@@ -2056,7 +2062,7 @@
     </w:r>
     <w:r>
       <w:rPr>
-        <w:rFonts w:ascii="Calibri" w:hAnsi="Calibri" w:eastAsia="Calibri"/>
+        <w:rFonts w:ascii="Calibri" w:hAnsi="Calibri" w:eastAsia="Calibri" w:cs="Times New Roman"/>
         <w:sz w:val="22"/>
         <w:szCs w:val="22"/>
         <w:lang w:val="en-US" w:eastAsia="en-US" w:bidi="ar-SA"/>
@@ -2262,7 +2268,7 @@
                 </w:pPr>
                 <w:r>
                   <w:rPr>
-                    <w:rFonts w:ascii="Calibri" w:hAnsi="Calibri" w:eastAsia="Calibri"/>
+                    <w:rFonts w:ascii="Calibri" w:hAnsi="Calibri" w:eastAsia="Calibri" w:cs="Times New Roman"/>
                     <w:sz w:val="20"/>
                     <w:szCs w:val="20"/>
                     <w:lang w:val="en-US" w:eastAsia="en-US" w:bidi="ar-SA"/>
@@ -2286,7 +2292,7 @@
                 </w:r>
                 <w:r>
                   <w:rPr>
-                    <w:rFonts w:ascii="Calibri" w:hAnsi="Calibri" w:eastAsia="Calibri"/>
+                    <w:rFonts w:ascii="Calibri" w:hAnsi="Calibri" w:eastAsia="Calibri" w:cs="Times New Roman"/>
                     <w:sz w:val="20"/>
                     <w:szCs w:val="20"/>
                     <w:lang w:val="en-US" w:eastAsia="en-US" w:bidi="ar-SA"/>
@@ -2310,7 +2316,7 @@
                 </w:r>
                 <w:r>
                   <w:rPr>
-                    <w:rFonts w:ascii="Calibri" w:hAnsi="Calibri" w:eastAsia="Calibri"/>
+                    <w:rFonts w:ascii="Calibri" w:hAnsi="Calibri" w:eastAsia="Calibri" w:cs="Times New Roman"/>
                     <w:sz w:val="20"/>
                     <w:szCs w:val="20"/>
                     <w:lang w:val="en-US" w:eastAsia="en-US" w:bidi="ar-SA"/>
@@ -2334,7 +2340,7 @@
                 </w:r>
                 <w:r>
                   <w:rPr>
-                    <w:rFonts w:ascii="Calibri" w:hAnsi="Calibri" w:eastAsia="Calibri"/>
+                    <w:rFonts w:ascii="Calibri" w:hAnsi="Calibri" w:eastAsia="Calibri" w:cs="Times New Roman"/>
                     <w:sz w:val="20"/>
                     <w:szCs w:val="20"/>
                     <w:lang w:val="en-US" w:eastAsia="en-US" w:bidi="ar-SA"/>
@@ -2358,7 +2364,7 @@
                 </w:r>
                 <w:r>
                   <w:rPr>
-                    <w:rFonts w:ascii="Calibri" w:hAnsi="Calibri" w:eastAsia="Calibri"/>
+                    <w:rFonts w:ascii="Calibri" w:hAnsi="Calibri" w:eastAsia="Calibri" w:cs="Times New Roman"/>
                     <w:sz w:val="20"/>
                     <w:szCs w:val="20"/>
                     <w:lang w:val="en-US" w:eastAsia="en-US" w:bidi="ar-SA"/>
@@ -2382,7 +2388,7 @@
                 </w:r>
                 <w:r>
                   <w:rPr>
-                    <w:rFonts w:ascii="Calibri" w:hAnsi="Calibri" w:eastAsia="Calibri"/>
+                    <w:rFonts w:ascii="Calibri" w:hAnsi="Calibri" w:eastAsia="Calibri" w:cs="Times New Roman"/>
                     <w:sz w:val="20"/>
                     <w:szCs w:val="20"/>
                     <w:lang w:val="en-US" w:eastAsia="en-US" w:bidi="ar-SA"/>
@@ -2406,7 +2412,7 @@
                 </w:r>
                 <w:r>
                   <w:rPr>
-                    <w:rFonts w:ascii="Calibri" w:hAnsi="Calibri" w:eastAsia="Calibri"/>
+                    <w:rFonts w:ascii="Calibri" w:hAnsi="Calibri" w:eastAsia="Calibri" w:cs="Times New Roman"/>
                     <w:sz w:val="20"/>
                     <w:szCs w:val="20"/>
                     <w:lang w:val="en-US" w:eastAsia="en-US" w:bidi="ar-SA"/>
@@ -2430,7 +2436,7 @@
                 </w:r>
                 <w:r>
                   <w:rPr>
-                    <w:rFonts w:ascii="Calibri" w:hAnsi="Calibri" w:eastAsia="Calibri"/>
+                    <w:rFonts w:ascii="Calibri" w:hAnsi="Calibri" w:eastAsia="Calibri" w:cs="Times New Roman"/>
                     <w:sz w:val="20"/>
                     <w:szCs w:val="20"/>
                     <w:lang w:val="en-US" w:eastAsia="en-US" w:bidi="ar-SA"/>
@@ -2454,7 +2460,7 @@
                 </w:r>
                 <w:r>
                   <w:rPr>
-                    <w:rFonts w:ascii="Calibri" w:hAnsi="Calibri" w:eastAsia="Calibri"/>
+                    <w:rFonts w:ascii="Calibri" w:hAnsi="Calibri" w:eastAsia="Calibri" w:cs="Times New Roman"/>
                     <w:sz w:val="20"/>
                     <w:szCs w:val="20"/>
                     <w:lang w:val="en-US" w:eastAsia="en-US" w:bidi="ar-SA"/>
@@ -2478,7 +2484,7 @@
                 </w:r>
                 <w:r>
                   <w:rPr>
-                    <w:rFonts w:ascii="Calibri" w:hAnsi="Calibri" w:eastAsia="Calibri"/>
+                    <w:rFonts w:ascii="Calibri" w:hAnsi="Calibri" w:eastAsia="Calibri" w:cs="Times New Roman"/>
                     <w:sz w:val="20"/>
                     <w:szCs w:val="20"/>
                     <w:lang w:val="en-US" w:eastAsia="en-US" w:bidi="ar-SA"/>
@@ -2502,7 +2508,7 @@
     </w:r>
     <w:r>
       <w:rPr>
-        <w:rFonts w:ascii="Calibri" w:hAnsi="Calibri" w:eastAsia="Calibri"/>
+        <w:rFonts w:ascii="Calibri" w:hAnsi="Calibri" w:eastAsia="Calibri" w:cs="Times New Roman"/>
         <w:sz w:val="22"/>
         <w:szCs w:val="22"/>
         <w:lang w:val="en-US" w:eastAsia="en-US" w:bidi="ar-SA"/>
@@ -2518,7 +2524,7 @@
     </w:r>
     <w:r>
       <w:rPr>
-        <w:rFonts w:ascii="Calibri" w:hAnsi="Calibri" w:eastAsia="Calibri"/>
+        <w:rFonts w:ascii="Calibri" w:hAnsi="Calibri" w:eastAsia="Calibri" w:cs="Times New Roman"/>
         <w:sz w:val="22"/>
         <w:szCs w:val="22"/>
         <w:lang w:val="en-US" w:eastAsia="en-US" w:bidi="ar-SA"/>
@@ -2536,7 +2542,7 @@
                 </w:pPr>
                 <w:r>
                   <w:rPr>
-                    <w:rFonts w:ascii="Calibri" w:hAnsi="Calibri" w:eastAsia="Calibri"/>
+                    <w:rFonts w:ascii="Calibri" w:hAnsi="Calibri" w:eastAsia="Calibri" w:cs="Times New Roman"/>
                     <w:sz w:val="20"/>
                     <w:szCs w:val="20"/>
                     <w:lang w:val="en-US" w:eastAsia="en-US" w:bidi="ar-SA"/>
@@ -2585,10 +2591,10 @@
 
 <file path=word/numbering.xml><?xml version="1.0" encoding="utf-8"?>
 <w:numbering xmlns:wpc="http://schemas.microsoft.com/office/word/2010/wordprocessingCanvas" xmlns:mc="http://schemas.openxmlformats.org/markup-compatibility/2006" xmlns:o="urn:schemas-microsoft-com:office:office" xmlns:r="http://schemas.openxmlformats.org/officeDocument/2006/relationships" xmlns:m="http://schemas.openxmlformats.org/officeDocument/2006/math" xmlns:v="urn:schemas-microsoft-com:vml" xmlns:wp14="http://schemas.microsoft.com/office/word/2010/wordprocessingDrawing" xmlns:wp="http://schemas.openxmlformats.org/drawingml/2006/wordprocessingDrawing" xmlns:w10="urn:schemas-microsoft-com:office:word" xmlns:w="http://schemas.openxmlformats.org/wordprocessingml/2006/main" xmlns:w14="http://schemas.microsoft.com/office/word/2010/wordml" xmlns:wpg="http://schemas.microsoft.com/office/word/2010/wordprocessingGroup" xmlns:wpi="http://schemas.microsoft.com/office/word/2010/wordprocessingInk" xmlns:wne="http://schemas.microsoft.com/office/word/2006/wordml" xmlns:wps="http://schemas.microsoft.com/office/word/2010/wordprocessingShape" mc:Ignorable="w14 wp14">
-  <w:abstractNum w:abstractNumId="1578129054">
-    <w:nsid w:val="5E10569E"/>
+  <w:abstractNum w:abstractNumId="658114963">
+    <w:nsid w:val="273A0993"/>
     <w:multiLevelType w:val="multilevel"/>
-    <w:tmpl w:val="5E10569E"/>
+    <w:tmpl w:val="273A0993"/>
     <w:lvl w:ilvl="0" w:tentative="1">
       <w:start w:val="1"/>
       <w:numFmt w:val="bullet"/>
@@ -2692,232 +2698,6 @@
       <w:lvlJc w:val="left"/>
       <w:pPr>
         <w:ind w:left="6480" w:hanging="360"/>
-      </w:pPr>
-      <w:rPr>
-        <w:rFonts w:hint="default" w:ascii="Wingdings" w:hAnsi="Wingdings"/>
-      </w:rPr>
-    </w:lvl>
-  </w:abstractNum>
-  <w:abstractNum w:abstractNumId="658114963">
-    <w:nsid w:val="273A0993"/>
-    <w:multiLevelType w:val="multilevel"/>
-    <w:tmpl w:val="273A0993"/>
-    <w:lvl w:ilvl="0" w:tentative="1">
-      <w:start w:val="1"/>
-      <w:numFmt w:val="bullet"/>
-      <w:lvlText w:val=""/>
-      <w:lvlJc w:val="left"/>
-      <w:pPr>
-        <w:ind w:left="720" w:hanging="360"/>
-      </w:pPr>
-      <w:rPr>
-        <w:rFonts w:hint="default" w:ascii="Symbol" w:hAnsi="Symbol"/>
-      </w:rPr>
-    </w:lvl>
-    <w:lvl w:ilvl="1" w:tentative="1">
-      <w:start w:val="1"/>
-      <w:numFmt w:val="bullet"/>
-      <w:lvlText w:val="o"/>
-      <w:lvlJc w:val="left"/>
-      <w:pPr>
-        <w:ind w:left="1440" w:hanging="360"/>
-      </w:pPr>
-      <w:rPr>
-        <w:rFonts w:hint="default" w:ascii="Courier New" w:hAnsi="Courier New" w:cs="Courier New"/>
-      </w:rPr>
-    </w:lvl>
-    <w:lvl w:ilvl="2" w:tentative="1">
-      <w:start w:val="1"/>
-      <w:numFmt w:val="bullet"/>
-      <w:lvlText w:val=""/>
-      <w:lvlJc w:val="left"/>
-      <w:pPr>
-        <w:ind w:left="2160" w:hanging="360"/>
-      </w:pPr>
-      <w:rPr>
-        <w:rFonts w:hint="default" w:ascii="Wingdings" w:hAnsi="Wingdings"/>
-      </w:rPr>
-    </w:lvl>
-    <w:lvl w:ilvl="3" w:tentative="1">
-      <w:start w:val="1"/>
-      <w:numFmt w:val="bullet"/>
-      <w:lvlText w:val=""/>
-      <w:lvlJc w:val="left"/>
-      <w:pPr>
-        <w:ind w:left="2880" w:hanging="360"/>
-      </w:pPr>
-      <w:rPr>
-        <w:rFonts w:hint="default" w:ascii="Symbol" w:hAnsi="Symbol"/>
-      </w:rPr>
-    </w:lvl>
-    <w:lvl w:ilvl="4" w:tentative="1">
-      <w:start w:val="1"/>
-      <w:numFmt w:val="bullet"/>
-      <w:lvlText w:val="o"/>
-      <w:lvlJc w:val="left"/>
-      <w:pPr>
-        <w:ind w:left="3600" w:hanging="360"/>
-      </w:pPr>
-      <w:rPr>
-        <w:rFonts w:hint="default" w:ascii="Courier New" w:hAnsi="Courier New" w:cs="Courier New"/>
-      </w:rPr>
-    </w:lvl>
-    <w:lvl w:ilvl="5" w:tentative="1">
-      <w:start w:val="1"/>
-      <w:numFmt w:val="bullet"/>
-      <w:lvlText w:val=""/>
-      <w:lvlJc w:val="left"/>
-      <w:pPr>
-        <w:ind w:left="4320" w:hanging="360"/>
-      </w:pPr>
-      <w:rPr>
-        <w:rFonts w:hint="default" w:ascii="Wingdings" w:hAnsi="Wingdings"/>
-      </w:rPr>
-    </w:lvl>
-    <w:lvl w:ilvl="6" w:tentative="1">
-      <w:start w:val="1"/>
-      <w:numFmt w:val="bullet"/>
-      <w:lvlText w:val=""/>
-      <w:lvlJc w:val="left"/>
-      <w:pPr>
-        <w:ind w:left="5040" w:hanging="360"/>
-      </w:pPr>
-      <w:rPr>
-        <w:rFonts w:hint="default" w:ascii="Symbol" w:hAnsi="Symbol"/>
-      </w:rPr>
-    </w:lvl>
-    <w:lvl w:ilvl="7" w:tentative="1">
-      <w:start w:val="1"/>
-      <w:numFmt w:val="bullet"/>
-      <w:lvlText w:val="o"/>
-      <w:lvlJc w:val="left"/>
-      <w:pPr>
-        <w:ind w:left="5760" w:hanging="360"/>
-      </w:pPr>
-      <w:rPr>
-        <w:rFonts w:hint="default" w:ascii="Courier New" w:hAnsi="Courier New" w:cs="Courier New"/>
-      </w:rPr>
-    </w:lvl>
-    <w:lvl w:ilvl="8" w:tentative="1">
-      <w:start w:val="1"/>
-      <w:numFmt w:val="bullet"/>
-      <w:lvlText w:val=""/>
-      <w:lvlJc w:val="left"/>
-      <w:pPr>
-        <w:ind w:left="6480" w:hanging="360"/>
-      </w:pPr>
-      <w:rPr>
-        <w:rFonts w:hint="default" w:ascii="Wingdings" w:hAnsi="Wingdings"/>
-      </w:rPr>
-    </w:lvl>
-  </w:abstractNum>
-  <w:abstractNum w:abstractNumId="1208107491">
-    <w:nsid w:val="480241E3"/>
-    <w:multiLevelType w:val="multilevel"/>
-    <w:tmpl w:val="480241E3"/>
-    <w:lvl w:ilvl="0" w:tentative="1">
-      <w:start w:val="1"/>
-      <w:numFmt w:val="bullet"/>
-      <w:lvlText w:val=""/>
-      <w:lvlJc w:val="left"/>
-      <w:pPr>
-        <w:ind w:left="765" w:hanging="360"/>
-      </w:pPr>
-      <w:rPr>
-        <w:rFonts w:hint="default" w:ascii="Symbol" w:hAnsi="Symbol"/>
-      </w:rPr>
-    </w:lvl>
-    <w:lvl w:ilvl="1" w:tentative="1">
-      <w:start w:val="1"/>
-      <w:numFmt w:val="bullet"/>
-      <w:lvlText w:val="o"/>
-      <w:lvlJc w:val="left"/>
-      <w:pPr>
-        <w:ind w:left="1485" w:hanging="360"/>
-      </w:pPr>
-      <w:rPr>
-        <w:rFonts w:hint="default" w:ascii="Courier New" w:hAnsi="Courier New" w:cs="Courier New"/>
-      </w:rPr>
-    </w:lvl>
-    <w:lvl w:ilvl="2" w:tentative="1">
-      <w:start w:val="1"/>
-      <w:numFmt w:val="bullet"/>
-      <w:lvlText w:val=""/>
-      <w:lvlJc w:val="left"/>
-      <w:pPr>
-        <w:ind w:left="2205" w:hanging="360"/>
-      </w:pPr>
-      <w:rPr>
-        <w:rFonts w:hint="default" w:ascii="Wingdings" w:hAnsi="Wingdings"/>
-      </w:rPr>
-    </w:lvl>
-    <w:lvl w:ilvl="3" w:tentative="1">
-      <w:start w:val="1"/>
-      <w:numFmt w:val="bullet"/>
-      <w:lvlText w:val=""/>
-      <w:lvlJc w:val="left"/>
-      <w:pPr>
-        <w:ind w:left="2925" w:hanging="360"/>
-      </w:pPr>
-      <w:rPr>
-        <w:rFonts w:hint="default" w:ascii="Symbol" w:hAnsi="Symbol"/>
-      </w:rPr>
-    </w:lvl>
-    <w:lvl w:ilvl="4" w:tentative="1">
-      <w:start w:val="1"/>
-      <w:numFmt w:val="bullet"/>
-      <w:lvlText w:val="o"/>
-      <w:lvlJc w:val="left"/>
-      <w:pPr>
-        <w:ind w:left="3645" w:hanging="360"/>
-      </w:pPr>
-      <w:rPr>
-        <w:rFonts w:hint="default" w:ascii="Courier New" w:hAnsi="Courier New" w:cs="Courier New"/>
-      </w:rPr>
-    </w:lvl>
-    <w:lvl w:ilvl="5" w:tentative="1">
-      <w:start w:val="1"/>
-      <w:numFmt w:val="bullet"/>
-      <w:lvlText w:val=""/>
-      <w:lvlJc w:val="left"/>
-      <w:pPr>
-        <w:ind w:left="4365" w:hanging="360"/>
-      </w:pPr>
-      <w:rPr>
-        <w:rFonts w:hint="default" w:ascii="Wingdings" w:hAnsi="Wingdings"/>
-      </w:rPr>
-    </w:lvl>
-    <w:lvl w:ilvl="6" w:tentative="1">
-      <w:start w:val="1"/>
-      <w:numFmt w:val="bullet"/>
-      <w:lvlText w:val=""/>
-      <w:lvlJc w:val="left"/>
-      <w:pPr>
-        <w:ind w:left="5085" w:hanging="360"/>
-      </w:pPr>
-      <w:rPr>
-        <w:rFonts w:hint="default" w:ascii="Symbol" w:hAnsi="Symbol"/>
-      </w:rPr>
-    </w:lvl>
-    <w:lvl w:ilvl="7" w:tentative="1">
-      <w:start w:val="1"/>
-      <w:numFmt w:val="bullet"/>
-      <w:lvlText w:val="o"/>
-      <w:lvlJc w:val="left"/>
-      <w:pPr>
-        <w:ind w:left="5805" w:hanging="360"/>
-      </w:pPr>
-      <w:rPr>
-        <w:rFonts w:hint="default" w:ascii="Courier New" w:hAnsi="Courier New" w:cs="Courier New"/>
-      </w:rPr>
-    </w:lvl>
-    <w:lvl w:ilvl="8" w:tentative="1">
-      <w:start w:val="1"/>
-      <w:numFmt w:val="bullet"/>
-      <w:lvlText w:val=""/>
-      <w:lvlJc w:val="left"/>
-      <w:pPr>
-        <w:ind w:left="6525" w:hanging="360"/>
       </w:pPr>
       <w:rPr>
         <w:rFonts w:hint="default" w:ascii="Wingdings" w:hAnsi="Wingdings"/>
@@ -3012,6 +2792,232 @@
       <w:pPr>
         <w:ind w:left="10090" w:hanging="180"/>
       </w:pPr>
+    </w:lvl>
+  </w:abstractNum>
+  <w:abstractNum w:abstractNumId="1578129054">
+    <w:nsid w:val="5E10569E"/>
+    <w:multiLevelType w:val="multilevel"/>
+    <w:tmpl w:val="5E10569E"/>
+    <w:lvl w:ilvl="0" w:tentative="1">
+      <w:start w:val="1"/>
+      <w:numFmt w:val="bullet"/>
+      <w:lvlText w:val=""/>
+      <w:lvlJc w:val="left"/>
+      <w:pPr>
+        <w:ind w:left="720" w:hanging="360"/>
+      </w:pPr>
+      <w:rPr>
+        <w:rFonts w:hint="default" w:ascii="Symbol" w:hAnsi="Symbol"/>
+      </w:rPr>
+    </w:lvl>
+    <w:lvl w:ilvl="1" w:tentative="1">
+      <w:start w:val="1"/>
+      <w:numFmt w:val="bullet"/>
+      <w:lvlText w:val="o"/>
+      <w:lvlJc w:val="left"/>
+      <w:pPr>
+        <w:ind w:left="1440" w:hanging="360"/>
+      </w:pPr>
+      <w:rPr>
+        <w:rFonts w:hint="default" w:ascii="Courier New" w:hAnsi="Courier New" w:cs="Courier New"/>
+      </w:rPr>
+    </w:lvl>
+    <w:lvl w:ilvl="2" w:tentative="1">
+      <w:start w:val="1"/>
+      <w:numFmt w:val="bullet"/>
+      <w:lvlText w:val=""/>
+      <w:lvlJc w:val="left"/>
+      <w:pPr>
+        <w:ind w:left="2160" w:hanging="360"/>
+      </w:pPr>
+      <w:rPr>
+        <w:rFonts w:hint="default" w:ascii="Wingdings" w:hAnsi="Wingdings"/>
+      </w:rPr>
+    </w:lvl>
+    <w:lvl w:ilvl="3" w:tentative="1">
+      <w:start w:val="1"/>
+      <w:numFmt w:val="bullet"/>
+      <w:lvlText w:val=""/>
+      <w:lvlJc w:val="left"/>
+      <w:pPr>
+        <w:ind w:left="2880" w:hanging="360"/>
+      </w:pPr>
+      <w:rPr>
+        <w:rFonts w:hint="default" w:ascii="Symbol" w:hAnsi="Symbol"/>
+      </w:rPr>
+    </w:lvl>
+    <w:lvl w:ilvl="4" w:tentative="1">
+      <w:start w:val="1"/>
+      <w:numFmt w:val="bullet"/>
+      <w:lvlText w:val="o"/>
+      <w:lvlJc w:val="left"/>
+      <w:pPr>
+        <w:ind w:left="3600" w:hanging="360"/>
+      </w:pPr>
+      <w:rPr>
+        <w:rFonts w:hint="default" w:ascii="Courier New" w:hAnsi="Courier New" w:cs="Courier New"/>
+      </w:rPr>
+    </w:lvl>
+    <w:lvl w:ilvl="5" w:tentative="1">
+      <w:start w:val="1"/>
+      <w:numFmt w:val="bullet"/>
+      <w:lvlText w:val=""/>
+      <w:lvlJc w:val="left"/>
+      <w:pPr>
+        <w:ind w:left="4320" w:hanging="360"/>
+      </w:pPr>
+      <w:rPr>
+        <w:rFonts w:hint="default" w:ascii="Wingdings" w:hAnsi="Wingdings"/>
+      </w:rPr>
+    </w:lvl>
+    <w:lvl w:ilvl="6" w:tentative="1">
+      <w:start w:val="1"/>
+      <w:numFmt w:val="bullet"/>
+      <w:lvlText w:val=""/>
+      <w:lvlJc w:val="left"/>
+      <w:pPr>
+        <w:ind w:left="5040" w:hanging="360"/>
+      </w:pPr>
+      <w:rPr>
+        <w:rFonts w:hint="default" w:ascii="Symbol" w:hAnsi="Symbol"/>
+      </w:rPr>
+    </w:lvl>
+    <w:lvl w:ilvl="7" w:tentative="1">
+      <w:start w:val="1"/>
+      <w:numFmt w:val="bullet"/>
+      <w:lvlText w:val="o"/>
+      <w:lvlJc w:val="left"/>
+      <w:pPr>
+        <w:ind w:left="5760" w:hanging="360"/>
+      </w:pPr>
+      <w:rPr>
+        <w:rFonts w:hint="default" w:ascii="Courier New" w:hAnsi="Courier New" w:cs="Courier New"/>
+      </w:rPr>
+    </w:lvl>
+    <w:lvl w:ilvl="8" w:tentative="1">
+      <w:start w:val="1"/>
+      <w:numFmt w:val="bullet"/>
+      <w:lvlText w:val=""/>
+      <w:lvlJc w:val="left"/>
+      <w:pPr>
+        <w:ind w:left="6480" w:hanging="360"/>
+      </w:pPr>
+      <w:rPr>
+        <w:rFonts w:hint="default" w:ascii="Wingdings" w:hAnsi="Wingdings"/>
+      </w:rPr>
+    </w:lvl>
+  </w:abstractNum>
+  <w:abstractNum w:abstractNumId="1208107491">
+    <w:nsid w:val="480241E3"/>
+    <w:multiLevelType w:val="multilevel"/>
+    <w:tmpl w:val="480241E3"/>
+    <w:lvl w:ilvl="0" w:tentative="1">
+      <w:start w:val="1"/>
+      <w:numFmt w:val="bullet"/>
+      <w:lvlText w:val=""/>
+      <w:lvlJc w:val="left"/>
+      <w:pPr>
+        <w:ind w:left="765" w:hanging="360"/>
+      </w:pPr>
+      <w:rPr>
+        <w:rFonts w:hint="default" w:ascii="Symbol" w:hAnsi="Symbol"/>
+      </w:rPr>
+    </w:lvl>
+    <w:lvl w:ilvl="1" w:tentative="1">
+      <w:start w:val="1"/>
+      <w:numFmt w:val="bullet"/>
+      <w:lvlText w:val="o"/>
+      <w:lvlJc w:val="left"/>
+      <w:pPr>
+        <w:ind w:left="1485" w:hanging="360"/>
+      </w:pPr>
+      <w:rPr>
+        <w:rFonts w:hint="default" w:ascii="Courier New" w:hAnsi="Courier New" w:cs="Courier New"/>
+      </w:rPr>
+    </w:lvl>
+    <w:lvl w:ilvl="2" w:tentative="1">
+      <w:start w:val="1"/>
+      <w:numFmt w:val="bullet"/>
+      <w:lvlText w:val=""/>
+      <w:lvlJc w:val="left"/>
+      <w:pPr>
+        <w:ind w:left="2205" w:hanging="360"/>
+      </w:pPr>
+      <w:rPr>
+        <w:rFonts w:hint="default" w:ascii="Wingdings" w:hAnsi="Wingdings"/>
+      </w:rPr>
+    </w:lvl>
+    <w:lvl w:ilvl="3" w:tentative="1">
+      <w:start w:val="1"/>
+      <w:numFmt w:val="bullet"/>
+      <w:lvlText w:val=""/>
+      <w:lvlJc w:val="left"/>
+      <w:pPr>
+        <w:ind w:left="2925" w:hanging="360"/>
+      </w:pPr>
+      <w:rPr>
+        <w:rFonts w:hint="default" w:ascii="Symbol" w:hAnsi="Symbol"/>
+      </w:rPr>
+    </w:lvl>
+    <w:lvl w:ilvl="4" w:tentative="1">
+      <w:start w:val="1"/>
+      <w:numFmt w:val="bullet"/>
+      <w:lvlText w:val="o"/>
+      <w:lvlJc w:val="left"/>
+      <w:pPr>
+        <w:ind w:left="3645" w:hanging="360"/>
+      </w:pPr>
+      <w:rPr>
+        <w:rFonts w:hint="default" w:ascii="Courier New" w:hAnsi="Courier New" w:cs="Courier New"/>
+      </w:rPr>
+    </w:lvl>
+    <w:lvl w:ilvl="5" w:tentative="1">
+      <w:start w:val="1"/>
+      <w:numFmt w:val="bullet"/>
+      <w:lvlText w:val=""/>
+      <w:lvlJc w:val="left"/>
+      <w:pPr>
+        <w:ind w:left="4365" w:hanging="360"/>
+      </w:pPr>
+      <w:rPr>
+        <w:rFonts w:hint="default" w:ascii="Wingdings" w:hAnsi="Wingdings"/>
+      </w:rPr>
+    </w:lvl>
+    <w:lvl w:ilvl="6" w:tentative="1">
+      <w:start w:val="1"/>
+      <w:numFmt w:val="bullet"/>
+      <w:lvlText w:val=""/>
+      <w:lvlJc w:val="left"/>
+      <w:pPr>
+        <w:ind w:left="5085" w:hanging="360"/>
+      </w:pPr>
+      <w:rPr>
+        <w:rFonts w:hint="default" w:ascii="Symbol" w:hAnsi="Symbol"/>
+      </w:rPr>
+    </w:lvl>
+    <w:lvl w:ilvl="7" w:tentative="1">
+      <w:start w:val="1"/>
+      <w:numFmt w:val="bullet"/>
+      <w:lvlText w:val="o"/>
+      <w:lvlJc w:val="left"/>
+      <w:pPr>
+        <w:ind w:left="5805" w:hanging="360"/>
+      </w:pPr>
+      <w:rPr>
+        <w:rFonts w:hint="default" w:ascii="Courier New" w:hAnsi="Courier New" w:cs="Courier New"/>
+      </w:rPr>
+    </w:lvl>
+    <w:lvl w:ilvl="8" w:tentative="1">
+      <w:start w:val="1"/>
+      <w:numFmt w:val="bullet"/>
+      <w:lvlText w:val=""/>
+      <w:lvlJc w:val="left"/>
+      <w:pPr>
+        <w:ind w:left="6525" w:hanging="360"/>
+      </w:pPr>
+      <w:rPr>
+        <w:rFonts w:hint="default" w:ascii="Wingdings" w:hAnsi="Wingdings"/>
+      </w:rPr>
     </w:lvl>
   </w:abstractNum>
   <w:num w:numId="1">
@@ -3154,7 +3160,7 @@
       <w:spacing w:after="200" w:line="276" w:lineRule="auto"/>
     </w:pPr>
     <w:rPr>
-      <w:rFonts w:ascii="Calibri" w:hAnsi="Calibri" w:eastAsia="Calibri"/>
+      <w:rFonts w:ascii="Calibri" w:hAnsi="Calibri" w:eastAsia="Calibri" w:cs="Times New Roman"/>
       <w:sz w:val="22"/>
       <w:szCs w:val="22"/>
       <w:lang w:val="en-US" w:eastAsia="en-US" w:bidi="ar-SA"/>
